--- a/src/main/resources/Opmerkingen naar aanleiding van het testen.docx
+++ b/src/main/resources/Opmerkingen naar aanleiding van het testen.docx
@@ -2,23 +2,6 @@
 <file path=word/document.xml><?xml version="1.0" encoding="utf-8"?>
 <w:document xmlns:wpc="http://schemas.microsoft.com/office/word/2010/wordprocessingCanvas" xmlns:cx="http://schemas.microsoft.com/office/drawing/2014/chartex" xmlns:cx1="http://schemas.microsoft.com/office/drawing/2015/9/8/chartex" xmlns:cx2="http://schemas.microsoft.com/office/drawing/2015/10/21/chartex" xmlns:cx3="http://schemas.microsoft.com/office/drawing/2016/5/9/chartex" xmlns:cx4="http://schemas.microsoft.com/office/drawing/2016/5/10/chartex" xmlns:cx5="http://schemas.microsoft.com/office/drawing/2016/5/11/chartex" xmlns:cx6="http://schemas.microsoft.com/office/drawing/2016/5/12/chartex" xmlns:cx7="http://schemas.microsoft.com/office/drawing/2016/5/13/chartex" xmlns:cx8="http://schemas.microsoft.com/office/drawing/2016/5/14/chartex" xmlns:mc="http://schemas.openxmlformats.org/markup-compatibility/2006" xmlns:aink="http://schemas.microsoft.com/office/drawing/2016/ink" xmlns:am3d="http://schemas.microsoft.com/office/drawing/2017/model3d" xmlns:o="urn:schemas-microsoft-com:office:office" xmlns:r="http://schemas.openxmlformats.org/officeDocument/2006/relationships" xmlns:m="http://schemas.openxmlformats.org/officeDocument/2006/math" xmlns:v="urn:schemas-microsoft-com:vml" xmlns:wp14="http://schemas.microsoft.com/office/word/2010/wordprocessingDrawing" xmlns:wp="http://schemas.openxmlformats.org/drawingml/2006/wordprocessingDrawing" xmlns:w10="urn:schemas-microsoft-com:office:word" xmlns:w="http://schemas.openxmlformats.org/wordprocessingml/2006/main" xmlns:w14="http://schemas.microsoft.com/office/word/2010/wordml" xmlns:w15="http://schemas.microsoft.com/office/word/2012/wordml" xmlns:w16cid="http://schemas.microsoft.com/office/word/2016/wordml/cid" xmlns:w16se="http://schemas.microsoft.com/office/word/2015/wordml/symex" xmlns:wpg="http://schemas.microsoft.com/office/word/2010/wordprocessingGroup" xmlns:wpi="http://schemas.microsoft.com/office/word/2010/wordprocessingInk" xmlns:wne="http://schemas.microsoft.com/office/word/2006/wordml" xmlns:wps="http://schemas.microsoft.com/office/word/2010/wordprocessingShape" mc:Ignorable="w14 w15 w16se w16cid wp14">
   <w:body>
-    <w:p>
-      <w:pPr>
-        <w:pStyle w:val="Kop1"/>
-      </w:pPr>
-      <w:r>
-        <w:t xml:space="preserve">Opmerkingen naar aanleiding van testen </w:t>
-      </w:r>
-      <w:proofErr w:type="spellStart"/>
-      <w:r>
-        <w:t>NoPressure</w:t>
-      </w:r>
-      <w:proofErr w:type="spellEnd"/>
-      <w:r>
-        <w:t xml:space="preserve"> mijn Inzet</w:t>
-      </w:r>
-    </w:p>
-    <w:p/>
     <w:p>
       <w:pPr>
         <w:jc w:val="right"/>
@@ -28,9 +11,22 @@
       </w:r>
     </w:p>
     <w:p>
+      <w:pPr>
+        <w:pStyle w:val="Kop1"/>
+      </w:pPr>
+      <w:r>
+        <w:t>Opmerkingen naar aanleiding van testen NoPressure mijn Inzet</w:t>
+      </w:r>
+    </w:p>
+    <w:p>
+      <w:r>
+        <w:t>Openstaande bugs:</w:t>
+      </w:r>
       <w:bookmarkStart w:id="0" w:name="_GoBack"/>
       <w:bookmarkEnd w:id="0"/>
     </w:p>
+    <w:p/>
+    <w:p/>
     <w:sectPr>
       <w:pgSz w:w="11906" w:h="16838"/>
       <w:pgMar w:top="1417" w:right="1417" w:bottom="1417" w:left="1417" w:header="708" w:footer="708" w:gutter="0"/>
@@ -164,6 +160,7 @@
     <w:lsdException w:name="HTML Sample" w:semiHidden="1" w:unhideWhenUsed="1"/>
     <w:lsdException w:name="HTML Typewriter" w:semiHidden="1" w:unhideWhenUsed="1"/>
     <w:lsdException w:name="HTML Variable" w:semiHidden="1" w:unhideWhenUsed="1"/>
+    <w:lsdException w:name="Normal Table" w:semiHidden="1" w:unhideWhenUsed="1"/>
     <w:lsdException w:name="annotation subject" w:semiHidden="1" w:unhideWhenUsed="1"/>
     <w:lsdException w:name="No List" w:semiHidden="1" w:unhideWhenUsed="1"/>
     <w:lsdException w:name="Outline List 1" w:semiHidden="1" w:unhideWhenUsed="1"/>
@@ -210,8 +207,10 @@
     <w:lsdException w:name="Table Subtle 2" w:semiHidden="1" w:unhideWhenUsed="1"/>
     <w:lsdException w:name="Table Web 1" w:semiHidden="1" w:unhideWhenUsed="1"/>
     <w:lsdException w:name="Table Web 2" w:semiHidden="1" w:unhideWhenUsed="1"/>
+    <w:lsdException w:name="Table Web 3" w:semiHidden="1" w:unhideWhenUsed="1"/>
     <w:lsdException w:name="Balloon Text" w:semiHidden="1" w:unhideWhenUsed="1"/>
     <w:lsdException w:name="Table Grid" w:uiPriority="39"/>
+    <w:lsdException w:name="Table Theme" w:semiHidden="1" w:unhideWhenUsed="1"/>
     <w:lsdException w:name="Placeholder Text" w:semiHidden="1"/>
     <w:lsdException w:name="No Spacing" w:uiPriority="1" w:qFormat="1"/>
     <w:lsdException w:name="Light Shading" w:uiPriority="60"/>

--- a/src/main/resources/Opmerkingen naar aanleiding van het testen.docx
+++ b/src/main/resources/Opmerkingen naar aanleiding van het testen.docx
@@ -20,10 +20,91 @@
     </w:p>
     <w:p>
       <w:r>
-        <w:t>Openstaande bugs:</w:t>
+        <w:t>Hans Zuidervaart, 2019-06-17:</w:t>
+      </w:r>
+    </w:p>
+    <w:p>
+      <w:pPr>
+        <w:pStyle w:val="Lijstalinea"/>
+        <w:numPr>
+          <w:ilvl w:val="0"/>
+          <w:numId w:val="1"/>
+        </w:numPr>
+      </w:pPr>
+      <w:r>
+        <w:t>Het updaten van een gebruiker werkt nog niet. We kunnen geen rollen selecteren en andere eigenschappen worden ook nog niet aangepast.</w:t>
+      </w:r>
+    </w:p>
+    <w:p>
+      <w:pPr>
+        <w:pStyle w:val="Lijstalinea"/>
+        <w:numPr>
+          <w:ilvl w:val="0"/>
+          <w:numId w:val="1"/>
+        </w:numPr>
+      </w:pPr>
+      <w:r>
+        <w:t>De opmaak van het startscherm, waar de rol wordt gekozen waarmee je verder wilt gaan, moet uniform gemaakt worden.</w:t>
+      </w:r>
+    </w:p>
+    <w:p>
+      <w:pPr>
+        <w:pStyle w:val="Lijstalinea"/>
+        <w:numPr>
+          <w:ilvl w:val="1"/>
+          <w:numId w:val="1"/>
+        </w:numPr>
+      </w:pPr>
+      <w:r>
+        <w:t>Ook moet de knop naar dit scherm de naam: ‘verander van rol krijgen’ i.p.v. ‘Home’</w:t>
+      </w:r>
+    </w:p>
+    <w:p>
+      <w:pPr>
+        <w:pStyle w:val="Lijstalinea"/>
+        <w:numPr>
+          <w:ilvl w:val="0"/>
+          <w:numId w:val="1"/>
+        </w:numPr>
+      </w:pPr>
+      <w:r>
+        <w:t>Opslaan van voorkeuren van docenten voor het geven van vakken is kapot! Statuscode 405</w:t>
+      </w:r>
+    </w:p>
+    <w:p>
+      <w:pPr>
+        <w:pStyle w:val="Lijstalinea"/>
+        <w:numPr>
+          <w:ilvl w:val="0"/>
+          <w:numId w:val="1"/>
+        </w:numPr>
+      </w:pPr>
+      <w:r>
+        <w:t>Coordinatorpagina doet het niet omdat bepaalde tabellen in mijn database nog niet gevuld zijn… Wanneer dit het geval is, moet het programma een message doorgeven naar de frontend. Geen foutmelding..</w:t>
+      </w:r>
+    </w:p>
+    <w:p>
+      <w:pPr>
+        <w:pStyle w:val="Lijstalinea"/>
+        <w:numPr>
+          <w:ilvl w:val="0"/>
+          <w:numId w:val="1"/>
+        </w:numPr>
+      </w:pPr>
+      <w:r>
+        <w:t>Wanneer ik inlog als coordinator, krijg ik de functionaliteiten van de rol docent.</w:t>
+      </w:r>
+      <w:r>
+        <w:t xml:space="preserve"> Wanneer ik naar een tabblad ga, en dan weer terug naar home, staat er vervolgens ook  “ingelogd als docent”.</w:t>
       </w:r>
       <w:bookmarkStart w:id="0" w:name="_GoBack"/>
       <w:bookmarkEnd w:id="0"/>
+    </w:p>
+    <w:p/>
+    <w:p>
+      <w:r>
+        <w:t>Openstaande bugs:</w:t>
+      </w:r>
     </w:p>
     <w:p/>
     <w:p/>
@@ -35,6 +116,127 @@
     </w:sectPr>
   </w:body>
 </w:document>
+</file>
+
+<file path=word/numbering.xml><?xml version="1.0" encoding="utf-8"?>
+<w:numbering xmlns:wpc="http://schemas.microsoft.com/office/word/2010/wordprocessingCanvas" xmlns:cx="http://schemas.microsoft.com/office/drawing/2014/chartex" xmlns:cx1="http://schemas.microsoft.com/office/drawing/2015/9/8/chartex" xmlns:cx2="http://schemas.microsoft.com/office/drawing/2015/10/21/chartex" xmlns:cx3="http://schemas.microsoft.com/office/drawing/2016/5/9/chartex" xmlns:cx4="http://schemas.microsoft.com/office/drawing/2016/5/10/chartex" xmlns:cx5="http://schemas.microsoft.com/office/drawing/2016/5/11/chartex" xmlns:cx6="http://schemas.microsoft.com/office/drawing/2016/5/12/chartex" xmlns:cx7="http://schemas.microsoft.com/office/drawing/2016/5/13/chartex" xmlns:cx8="http://schemas.microsoft.com/office/drawing/2016/5/14/chartex" xmlns:mc="http://schemas.openxmlformats.org/markup-compatibility/2006" xmlns:aink="http://schemas.microsoft.com/office/drawing/2016/ink" xmlns:am3d="http://schemas.microsoft.com/office/drawing/2017/model3d" xmlns:o="urn:schemas-microsoft-com:office:office" xmlns:r="http://schemas.openxmlformats.org/officeDocument/2006/relationships" xmlns:m="http://schemas.openxmlformats.org/officeDocument/2006/math" xmlns:v="urn:schemas-microsoft-com:vml" xmlns:wp14="http://schemas.microsoft.com/office/word/2010/wordprocessingDrawing" xmlns:wp="http://schemas.openxmlformats.org/drawingml/2006/wordprocessingDrawing" xmlns:w10="urn:schemas-microsoft-com:office:word" xmlns:w="http://schemas.openxmlformats.org/wordprocessingml/2006/main" xmlns:w14="http://schemas.microsoft.com/office/word/2010/wordml" xmlns:w15="http://schemas.microsoft.com/office/word/2012/wordml" xmlns:w16cid="http://schemas.microsoft.com/office/word/2016/wordml/cid" xmlns:w16se="http://schemas.microsoft.com/office/word/2015/wordml/symex" xmlns:wpg="http://schemas.microsoft.com/office/word/2010/wordprocessingGroup" xmlns:wpi="http://schemas.microsoft.com/office/word/2010/wordprocessingInk" xmlns:wne="http://schemas.microsoft.com/office/word/2006/wordml" xmlns:wps="http://schemas.microsoft.com/office/word/2010/wordprocessingShape" mc:Ignorable="w14 w15 w16se w16cid wp14">
+  <w:abstractNum w:abstractNumId="0" w15:restartNumberingAfterBreak="0">
+    <w:nsid w:val="5D252E68"/>
+    <w:multiLevelType w:val="hybridMultilevel"/>
+    <w:tmpl w:val="4EF6B8CA"/>
+    <w:lvl w:ilvl="0" w:tplc="7932E282">
+      <w:start w:val="2019"/>
+      <w:numFmt w:val="bullet"/>
+      <w:lvlText w:val="-"/>
+      <w:lvlJc w:val="left"/>
+      <w:pPr>
+        <w:ind w:left="720" w:hanging="360"/>
+      </w:pPr>
+      <w:rPr>
+        <w:rFonts w:ascii="Calibri" w:eastAsiaTheme="minorHAnsi" w:hAnsi="Calibri" w:cs="Calibri" w:hint="default"/>
+      </w:rPr>
+    </w:lvl>
+    <w:lvl w:ilvl="1" w:tplc="04130003">
+      <w:start w:val="1"/>
+      <w:numFmt w:val="bullet"/>
+      <w:lvlText w:val="o"/>
+      <w:lvlJc w:val="left"/>
+      <w:pPr>
+        <w:ind w:left="1440" w:hanging="360"/>
+      </w:pPr>
+      <w:rPr>
+        <w:rFonts w:ascii="Courier New" w:hAnsi="Courier New" w:cs="Courier New" w:hint="default"/>
+      </w:rPr>
+    </w:lvl>
+    <w:lvl w:ilvl="2" w:tplc="04130005" w:tentative="1">
+      <w:start w:val="1"/>
+      <w:numFmt w:val="bullet"/>
+      <w:lvlText w:val=""/>
+      <w:lvlJc w:val="left"/>
+      <w:pPr>
+        <w:ind w:left="2160" w:hanging="360"/>
+      </w:pPr>
+      <w:rPr>
+        <w:rFonts w:ascii="Wingdings" w:hAnsi="Wingdings" w:hint="default"/>
+      </w:rPr>
+    </w:lvl>
+    <w:lvl w:ilvl="3" w:tplc="04130001" w:tentative="1">
+      <w:start w:val="1"/>
+      <w:numFmt w:val="bullet"/>
+      <w:lvlText w:val=""/>
+      <w:lvlJc w:val="left"/>
+      <w:pPr>
+        <w:ind w:left="2880" w:hanging="360"/>
+      </w:pPr>
+      <w:rPr>
+        <w:rFonts w:ascii="Symbol" w:hAnsi="Symbol" w:hint="default"/>
+      </w:rPr>
+    </w:lvl>
+    <w:lvl w:ilvl="4" w:tplc="04130003" w:tentative="1">
+      <w:start w:val="1"/>
+      <w:numFmt w:val="bullet"/>
+      <w:lvlText w:val="o"/>
+      <w:lvlJc w:val="left"/>
+      <w:pPr>
+        <w:ind w:left="3600" w:hanging="360"/>
+      </w:pPr>
+      <w:rPr>
+        <w:rFonts w:ascii="Courier New" w:hAnsi="Courier New" w:cs="Courier New" w:hint="default"/>
+      </w:rPr>
+    </w:lvl>
+    <w:lvl w:ilvl="5" w:tplc="04130005" w:tentative="1">
+      <w:start w:val="1"/>
+      <w:numFmt w:val="bullet"/>
+      <w:lvlText w:val=""/>
+      <w:lvlJc w:val="left"/>
+      <w:pPr>
+        <w:ind w:left="4320" w:hanging="360"/>
+      </w:pPr>
+      <w:rPr>
+        <w:rFonts w:ascii="Wingdings" w:hAnsi="Wingdings" w:hint="default"/>
+      </w:rPr>
+    </w:lvl>
+    <w:lvl w:ilvl="6" w:tplc="04130001" w:tentative="1">
+      <w:start w:val="1"/>
+      <w:numFmt w:val="bullet"/>
+      <w:lvlText w:val=""/>
+      <w:lvlJc w:val="left"/>
+      <w:pPr>
+        <w:ind w:left="5040" w:hanging="360"/>
+      </w:pPr>
+      <w:rPr>
+        <w:rFonts w:ascii="Symbol" w:hAnsi="Symbol" w:hint="default"/>
+      </w:rPr>
+    </w:lvl>
+    <w:lvl w:ilvl="7" w:tplc="04130003" w:tentative="1">
+      <w:start w:val="1"/>
+      <w:numFmt w:val="bullet"/>
+      <w:lvlText w:val="o"/>
+      <w:lvlJc w:val="left"/>
+      <w:pPr>
+        <w:ind w:left="5760" w:hanging="360"/>
+      </w:pPr>
+      <w:rPr>
+        <w:rFonts w:ascii="Courier New" w:hAnsi="Courier New" w:cs="Courier New" w:hint="default"/>
+      </w:rPr>
+    </w:lvl>
+    <w:lvl w:ilvl="8" w:tplc="04130005" w:tentative="1">
+      <w:start w:val="1"/>
+      <w:numFmt w:val="bullet"/>
+      <w:lvlText w:val=""/>
+      <w:lvlJc w:val="left"/>
+      <w:pPr>
+        <w:ind w:left="6480" w:hanging="360"/>
+      </w:pPr>
+      <w:rPr>
+        <w:rFonts w:ascii="Wingdings" w:hAnsi="Wingdings" w:hint="default"/>
+      </w:rPr>
+    </w:lvl>
+  </w:abstractNum>
+  <w:num w:numId="1">
+    <w:abstractNumId w:val="0"/>
+  </w:num>
+</w:numbering>
 </file>
 
 <file path=word/styles.xml><?xml version="1.0" encoding="utf-8"?>
@@ -506,6 +708,17 @@
       <w:spacing w:after="0" w:line="240" w:lineRule="auto"/>
     </w:pPr>
   </w:style>
+  <w:style w:type="paragraph" w:styleId="Lijstalinea">
+    <w:name w:val="List Paragraph"/>
+    <w:basedOn w:val="Standaard"/>
+    <w:uiPriority w:val="34"/>
+    <w:qFormat/>
+    <w:rsid w:val="00E00911"/>
+    <w:pPr>
+      <w:ind w:left="720"/>
+      <w:contextualSpacing/>
+    </w:pPr>
+  </w:style>
 </w:styles>
 </file>
 

--- a/src/main/resources/Opmerkingen naar aanleiding van het testen.docx
+++ b/src/main/resources/Opmerkingen naar aanleiding van het testen.docx
@@ -21,6 +21,14 @@
     <w:p>
       <w:r>
         <w:t>Hans Zuidervaart, 2019-06-17:</w:t>
+      </w:r>
+    </w:p>
+    <w:p>
+      <w:pPr>
+        <w:pStyle w:val="Kop2"/>
+      </w:pPr>
+      <w:r>
+        <w:t>Algemeen:</w:t>
       </w:r>
     </w:p>
     <w:p>
@@ -32,7 +40,30 @@
         </w:numPr>
       </w:pPr>
       <w:r>
-        <w:t>Het updaten van een gebruiker werkt nog niet. We kunnen geen rollen selecteren en andere eigenschappen worden ook nog niet aangepast.</w:t>
+        <w:t>De opmaak van het startscherm, waar de rol wordt gekozen waarmee je verder wilt gaan, moet uniform gemaakt worden.</w:t>
+      </w:r>
+    </w:p>
+    <w:p>
+      <w:pPr>
+        <w:pStyle w:val="Lijstalinea"/>
+        <w:numPr>
+          <w:ilvl w:val="1"/>
+          <w:numId w:val="1"/>
+        </w:numPr>
+      </w:pPr>
+      <w:r>
+        <w:t>Ook moet de knop naar dit scherm de naam: ‘verander van rol krijgen’ i.p.v. ‘Home’</w:t>
+      </w:r>
+      <w:r>
+        <w:t>.</w:t>
+      </w:r>
+    </w:p>
+    <w:p>
+      <w:pPr>
+        <w:pStyle w:val="Kop2"/>
+      </w:pPr>
+      <w:r>
+        <w:t>Ingelogd als Admin:</w:t>
       </w:r>
     </w:p>
     <w:p>
@@ -44,19 +75,13 @@
         </w:numPr>
       </w:pPr>
       <w:r>
-        <w:t>De opmaak van het startscherm, waar de rol wordt gekozen waarmee je verder wilt gaan, moet uniform gemaakt worden.</w:t>
-      </w:r>
-    </w:p>
-    <w:p>
-      <w:pPr>
-        <w:pStyle w:val="Lijstalinea"/>
-        <w:numPr>
-          <w:ilvl w:val="1"/>
-          <w:numId w:val="1"/>
-        </w:numPr>
-      </w:pPr>
-      <w:r>
-        <w:t>Ook moet de knop naar dit scherm de naam: ‘verander van rol krijgen’ i.p.v. ‘Home’</w:t>
+        <w:t xml:space="preserve">Het updaten van een gebruiker werkt nog niet. We kunnen geen rollen selecteren en andere eigenschappen </w:t>
+      </w:r>
+      <w:r>
+        <w:t xml:space="preserve">als naam en mailadres </w:t>
+      </w:r>
+      <w:r>
+        <w:t>worden ook nog niet aangepast.</w:t>
       </w:r>
     </w:p>
     <w:p>
@@ -68,7 +93,7 @@
         </w:numPr>
       </w:pPr>
       <w:r>
-        <w:t>Opslaan van voorkeuren van docenten voor het geven van vakken is kapot! Statuscode 405</w:t>
+        <w:t>Wanneer ik als admin bij beheer cohorten op ‘submit/voeg toe’ druk zonder een cohort gespecificeerd te hebben, krijg je een NullPointerException melding…</w:t>
       </w:r>
     </w:p>
     <w:p>
@@ -80,7 +105,15 @@
         </w:numPr>
       </w:pPr>
       <w:r>
-        <w:t>Coordinatorpagina doet het niet omdat bepaalde tabellen in mijn database nog niet gevuld zijn… Wanneer dit het geval is, moet het programma een message doorgeven naar de frontend. Geen foutmelding..</w:t>
+        <w:t>Ik kan een cohort niet verwijderen of wijzigen..</w:t>
+      </w:r>
+    </w:p>
+    <w:p>
+      <w:pPr>
+        <w:pStyle w:val="Kop2"/>
+      </w:pPr>
+      <w:r>
+        <w:t>Ingelogd als Docent:</w:t>
       </w:r>
     </w:p>
     <w:p>
@@ -92,10 +125,60 @@
         </w:numPr>
       </w:pPr>
       <w:r>
+        <w:t>Opslaan van voorkeuren van docenten voor het geven van vakken is kapot! Statuscode 405</w:t>
+      </w:r>
+    </w:p>
+    <w:p>
+      <w:pPr>
+        <w:pStyle w:val="Lijstalinea"/>
+        <w:numPr>
+          <w:ilvl w:val="0"/>
+          <w:numId w:val="1"/>
+        </w:numPr>
+      </w:pPr>
+    </w:p>
+    <w:p>
+      <w:pPr>
+        <w:pStyle w:val="Kop2"/>
+      </w:pPr>
+      <w:r>
+        <w:t>Ingelogd als coordinator:</w:t>
+      </w:r>
+    </w:p>
+    <w:p>
+      <w:pPr>
+        <w:pStyle w:val="Lijstalinea"/>
+        <w:numPr>
+          <w:ilvl w:val="0"/>
+          <w:numId w:val="1"/>
+        </w:numPr>
+      </w:pPr>
+      <w:r>
+        <w:t xml:space="preserve">Coordinatorpagina doet het niet omdat bepaalde tabellen in mijn database nog niet gevuld zijn… Wanneer dit het geval is, moet het programma een </w:t>
+      </w:r>
+      <w:r>
+        <w:t>bericht</w:t>
+      </w:r>
+      <w:r>
+        <w:t xml:space="preserve"> doorgeven naar de frontend. Geen foutmelding..</w:t>
+      </w:r>
+    </w:p>
+    <w:p>
+      <w:pPr>
+        <w:pStyle w:val="Lijstalinea"/>
+        <w:numPr>
+          <w:ilvl w:val="0"/>
+          <w:numId w:val="1"/>
+        </w:numPr>
+      </w:pPr>
+      <w:r>
         <w:t>Wanneer ik inlog als coordinator, krijg ik de functionaliteiten van de rol docent.</w:t>
       </w:r>
       <w:r>
-        <w:t xml:space="preserve"> Wanneer ik naar een tabblad ga, en dan weer terug naar home, staat er vervolgens ook  “ingelogd als docent”.</w:t>
+        <w:t xml:space="preserve"> Wanneer ik naar een tabblad ga, en dan weer terug naar home, staat er vervolgens ook  “ingelogd als docent”</w:t>
+      </w:r>
+      <w:r>
+        <w:t>?!</w:t>
       </w:r>
       <w:bookmarkStart w:id="0" w:name="_GoBack"/>
       <w:bookmarkEnd w:id="0"/>
@@ -659,6 +742,50 @@
       <w:szCs w:val="32"/>
     </w:rPr>
   </w:style>
+  <w:style w:type="paragraph" w:styleId="Kop2">
+    <w:name w:val="heading 2"/>
+    <w:basedOn w:val="Standaard"/>
+    <w:next w:val="Standaard"/>
+    <w:link w:val="Kop2Char"/>
+    <w:uiPriority w:val="9"/>
+    <w:unhideWhenUsed/>
+    <w:qFormat/>
+    <w:rsid w:val="00B2438D"/>
+    <w:pPr>
+      <w:keepNext/>
+      <w:keepLines/>
+      <w:spacing w:before="40" w:after="0"/>
+      <w:outlineLvl w:val="1"/>
+    </w:pPr>
+    <w:rPr>
+      <w:rFonts w:asciiTheme="majorHAnsi" w:eastAsiaTheme="majorEastAsia" w:hAnsiTheme="majorHAnsi" w:cstheme="majorBidi"/>
+      <w:color w:val="2F5496" w:themeColor="accent1" w:themeShade="BF"/>
+      <w:sz w:val="26"/>
+      <w:szCs w:val="26"/>
+    </w:rPr>
+  </w:style>
+  <w:style w:type="paragraph" w:styleId="Kop3">
+    <w:name w:val="heading 3"/>
+    <w:basedOn w:val="Standaard"/>
+    <w:next w:val="Standaard"/>
+    <w:link w:val="Kop3Char"/>
+    <w:uiPriority w:val="9"/>
+    <w:unhideWhenUsed/>
+    <w:qFormat/>
+    <w:rsid w:val="00B2438D"/>
+    <w:pPr>
+      <w:keepNext/>
+      <w:keepLines/>
+      <w:spacing w:before="40" w:after="0"/>
+      <w:outlineLvl w:val="2"/>
+    </w:pPr>
+    <w:rPr>
+      <w:rFonts w:asciiTheme="majorHAnsi" w:eastAsiaTheme="majorEastAsia" w:hAnsiTheme="majorHAnsi" w:cstheme="majorBidi"/>
+      <w:color w:val="1F3763" w:themeColor="accent1" w:themeShade="7F"/>
+      <w:sz w:val="24"/>
+      <w:szCs w:val="24"/>
+    </w:rPr>
+  </w:style>
   <w:style w:type="character" w:default="1" w:styleId="Standaardalinea-lettertype">
     <w:name w:val="Default Paragraph Font"/>
     <w:uiPriority w:val="1"/>
@@ -718,6 +845,32 @@
       <w:ind w:left="720"/>
       <w:contextualSpacing/>
     </w:pPr>
+  </w:style>
+  <w:style w:type="character" w:customStyle="1" w:styleId="Kop2Char">
+    <w:name w:val="Kop 2 Char"/>
+    <w:basedOn w:val="Standaardalinea-lettertype"/>
+    <w:link w:val="Kop2"/>
+    <w:uiPriority w:val="9"/>
+    <w:rsid w:val="00B2438D"/>
+    <w:rPr>
+      <w:rFonts w:asciiTheme="majorHAnsi" w:eastAsiaTheme="majorEastAsia" w:hAnsiTheme="majorHAnsi" w:cstheme="majorBidi"/>
+      <w:color w:val="2F5496" w:themeColor="accent1" w:themeShade="BF"/>
+      <w:sz w:val="26"/>
+      <w:szCs w:val="26"/>
+    </w:rPr>
+  </w:style>
+  <w:style w:type="character" w:customStyle="1" w:styleId="Kop3Char">
+    <w:name w:val="Kop 3 Char"/>
+    <w:basedOn w:val="Standaardalinea-lettertype"/>
+    <w:link w:val="Kop3"/>
+    <w:uiPriority w:val="9"/>
+    <w:rsid w:val="00B2438D"/>
+    <w:rPr>
+      <w:rFonts w:asciiTheme="majorHAnsi" w:eastAsiaTheme="majorEastAsia" w:hAnsiTheme="majorHAnsi" w:cstheme="majorBidi"/>
+      <w:color w:val="1F3763" w:themeColor="accent1" w:themeShade="7F"/>
+      <w:sz w:val="24"/>
+      <w:szCs w:val="24"/>
+    </w:rPr>
   </w:style>
 </w:styles>
 </file>

--- a/src/main/resources/Opmerkingen naar aanleiding van het testen.docx
+++ b/src/main/resources/Opmerkingen naar aanleiding van het testen.docx
@@ -52,10 +52,7 @@
         </w:numPr>
       </w:pPr>
       <w:r>
-        <w:t>Ook moet de knop naar dit scherm de naam: ‘verander van rol krijgen’ i.p.v. ‘Home’</w:t>
-      </w:r>
-      <w:r>
-        <w:t>.</w:t>
+        <w:t>Ook moet de knop naar dit scherm de naam: ‘verander van rol krijgen’ i.p.v. ‘Home’.</w:t>
       </w:r>
     </w:p>
     <w:p>
@@ -180,10 +177,25 @@
       <w:r>
         <w:t>?!</w:t>
       </w:r>
+    </w:p>
+    <w:p/>
+    <w:p>
+      <w:r>
+        <w:t>2019-06-19</w:t>
+      </w:r>
+    </w:p>
+    <w:p>
+      <w:r>
+        <w:t>Niet voor alle rooster incidenten kan ik bekijken.</w:t>
+      </w:r>
+    </w:p>
+    <w:p>
+      <w:r>
+        <w:t>Knop voor switchen rollen moet switch van rol heten.</w:t>
+      </w:r>
       <w:bookmarkStart w:id="0" w:name="_GoBack"/>
       <w:bookmarkEnd w:id="0"/>
     </w:p>
-    <w:p/>
     <w:p>
       <w:r>
         <w:t>Openstaande bugs:</w:t>

--- a/src/main/resources/Opmerkingen naar aanleiding van het testen.docx
+++ b/src/main/resources/Opmerkingen naar aanleiding van het testen.docx
@@ -193,13 +193,32 @@
       <w:r>
         <w:t>Knop voor switchen rollen moet switch van rol heten.</w:t>
       </w:r>
+    </w:p>
+    <w:p>
+      <w:r>
+        <w:t>Knop bij het updaten van de gebruiker kan niet meerdere rollen tege</w:t>
+      </w:r>
+      <w:r>
+        <w:t>l</w:t>
+      </w:r>
+      <w:r>
+        <w:t>ijk selecteren.</w:t>
+      </w:r>
+    </w:p>
+    <w:p>
+      <w:r>
+        <w:t>Openstaande bugs:</w:t>
+      </w:r>
+    </w:p>
+    <w:p>
+      <w:r>
+        <w:t xml:space="preserve">Status 500 code bij </w:t>
+      </w:r>
+      <w:r>
+        <w:t>opgeven van nieuw cohort zonder begin/eind datum</w:t>
+      </w:r>
       <w:bookmarkStart w:id="0" w:name="_GoBack"/>
       <w:bookmarkEnd w:id="0"/>
-    </w:p>
-    <w:p>
-      <w:r>
-        <w:t>Openstaande bugs:</w:t>
-      </w:r>
     </w:p>
     <w:p/>
     <w:p/>
